--- a/game_reviews/translations/genie-jackpots (Version 1).docx
+++ b/game_reviews/translations/genie-jackpots (Version 1).docx
@@ -8,18 +8,6 @@
       </w:pPr>
       <w:r>
         <w:t>Play Genie Jackpots Free: Review and Ratings</w:t>
-      </w:r>
-    </w:p>
-    <w:p>
-      <w:r/>
-      <w:r>
-        <w:rPr>
-          <w:b/>
-        </w:rPr>
-        <w:t>Meta description</w:t>
-      </w:r>
-      <w:r>
-        <w:t>: Read our review of Genie Jackpots and play for free. Learn about bonus games, symbols, jackpots, and betting strategies.</w:t>
       </w:r>
     </w:p>
     <w:p>
@@ -376,9 +364,18 @@
       <w:r/>
       <w:r>
         <w:rPr>
+          <w:b/>
+        </w:rPr>
+        <w:t>Play Genie Jackpots Free: Review and Ratings</w:t>
+      </w:r>
+    </w:p>
+    <w:p>
+      <w:r/>
+      <w:r>
+        <w:rPr>
           <w:i/>
         </w:rPr>
-        <w:t>Prompt for DALLE: Create a feature image that brings out the lively and fun nature of the game "Genie Jackpots". The image should be in cartoon style and include a Maya warrior with glasses who looks excited to be playing the game. The warrior should have a big smile on their face and be surrounded by colorful symbols and the genie from the game. The background should be bright and vibrant, with elements of magic and fantasy. Overall, the image should convey a sense of excitement and adventure, depicting the fun experience players can expect from the game.</w:t>
+        <w:t>Read our review of Genie Jackpots and play for free. Learn about bonus games, symbols, jackpots, and betting strategies.</w:t>
       </w:r>
     </w:p>
     <w:sectPr>
